--- a/Information générale.docx
+++ b/Information générale.docx
@@ -1,6 +1,6 @@
 
 <file path=word/document.xml><?xml version="1.0" encoding="utf-8"?>
-<w:document xmlns:ve="http://schemas.openxmlformats.org/markup-compatibility/2006" xmlns:o="urn:schemas-microsoft-com:office:office" xmlns:r="http://schemas.openxmlformats.org/officeDocument/2006/relationships" xmlns:m="http://schemas.openxmlformats.org/officeDocument/2006/math" xmlns:v="urn:schemas-microsoft-com:vml" xmlns:wp="http://schemas.openxmlformats.org/drawingml/2006/wordprocessingDrawing" xmlns:w10="urn:schemas-microsoft-com:office:word" xmlns:w="http://schemas.openxmlformats.org/wordprocessingml/2006/main" xmlns:wne="http://schemas.microsoft.com/office/word/2006/wordml">
+<w:document xmlns:wpc="http://schemas.microsoft.com/office/word/2010/wordprocessingCanvas" xmlns:mc="http://schemas.openxmlformats.org/markup-compatibility/2006" xmlns:o="urn:schemas-microsoft-com:office:office" xmlns:r="http://schemas.openxmlformats.org/officeDocument/2006/relationships" xmlns:m="http://schemas.openxmlformats.org/officeDocument/2006/math" xmlns:v="urn:schemas-microsoft-com:vml" xmlns:wp14="http://schemas.microsoft.com/office/word/2010/wordprocessingDrawing" xmlns:wp="http://schemas.openxmlformats.org/drawingml/2006/wordprocessingDrawing" xmlns:w10="urn:schemas-microsoft-com:office:word" xmlns:w="http://schemas.openxmlformats.org/wordprocessingml/2006/main" xmlns:w14="http://schemas.microsoft.com/office/word/2010/wordml" xmlns:wpg="http://schemas.microsoft.com/office/word/2010/wordprocessingGroup" xmlns:wpi="http://schemas.microsoft.com/office/word/2010/wordprocessingInk" xmlns:wne="http://schemas.microsoft.com/office/word/2006/wordml" xmlns:wps="http://schemas.microsoft.com/office/word/2010/wordprocessingShape" mc:Ignorable="w14 wp14">
   <w:body>
     <w:p>
       <w:r>
@@ -12,12 +12,12 @@
         <w:tblStyle w:val="Grilledutableau"/>
         <w:tblW w:w="0" w:type="auto"/>
         <w:jc w:val="center"/>
-        <w:tblLook w:val="04A0"/>
+        <w:tblLook w:val="04A0" w:firstRow="1" w:lastRow="0" w:firstColumn="1" w:lastColumn="0" w:noHBand="0" w:noVBand="1"/>
       </w:tblPr>
       <w:tblGrid>
-        <w:gridCol w:w="3614"/>
-        <w:gridCol w:w="1985"/>
-        <w:gridCol w:w="3181"/>
+        <w:gridCol w:w="3349"/>
+        <w:gridCol w:w="1895"/>
+        <w:gridCol w:w="3612"/>
       </w:tblGrid>
       <w:tr>
         <w:trPr>
@@ -75,6 +75,9 @@
             <w:pPr>
               <w:jc w:val="center"/>
             </w:pPr>
+            <w:r>
+              <w:t>Samuel Béland</w:t>
+            </w:r>
           </w:p>
         </w:tc>
         <w:tc>
@@ -85,6 +88,9 @@
             <w:pPr>
               <w:jc w:val="center"/>
             </w:pPr>
+            <w:r>
+              <w:t>418-876-3064</w:t>
+            </w:r>
           </w:p>
         </w:tc>
         <w:tc>
@@ -95,6 +101,9 @@
             <w:pPr>
               <w:jc w:val="center"/>
             </w:pPr>
+            <w:r>
+              <w:t>Samuel.beland@live.ca</w:t>
+            </w:r>
           </w:p>
         </w:tc>
       </w:tr>
@@ -110,6 +119,9 @@
             <w:pPr>
               <w:jc w:val="center"/>
             </w:pPr>
+            <w:r>
+              <w:t>Charles Delmaire</w:t>
+            </w:r>
           </w:p>
         </w:tc>
         <w:tc>
@@ -120,6 +132,9 @@
             <w:pPr>
               <w:jc w:val="center"/>
             </w:pPr>
+            <w:r>
+              <w:t>418-934-8608</w:t>
+            </w:r>
           </w:p>
         </w:tc>
         <w:tc>
@@ -130,6 +145,9 @@
             <w:pPr>
               <w:jc w:val="center"/>
             </w:pPr>
+            <w:r>
+              <w:t>Charles.delmaire@gmail.com</w:t>
+            </w:r>
           </w:p>
         </w:tc>
       </w:tr>
@@ -145,6 +163,9 @@
             <w:pPr>
               <w:jc w:val="center"/>
             </w:pPr>
+            <w:r>
+              <w:t>Francis Ouellet</w:t>
+            </w:r>
           </w:p>
         </w:tc>
         <w:tc>
@@ -155,6 +176,9 @@
             <w:pPr>
               <w:jc w:val="center"/>
             </w:pPr>
+            <w:r>
+              <w:t>418-929-9769</w:t>
+            </w:r>
           </w:p>
         </w:tc>
         <w:tc>
@@ -165,6 +189,9 @@
             <w:pPr>
               <w:jc w:val="center"/>
             </w:pPr>
+            <w:r>
+              <w:t>Franc.ouelle93@gmail.com</w:t>
+            </w:r>
           </w:p>
         </w:tc>
       </w:tr>
@@ -180,6 +207,9 @@
             <w:pPr>
               <w:jc w:val="center"/>
             </w:pPr>
+            <w:r>
+              <w:t>Marc-Antoine Bouchard Marceau</w:t>
+            </w:r>
           </w:p>
         </w:tc>
         <w:tc>
@@ -190,6 +220,9 @@
             <w:pPr>
               <w:jc w:val="center"/>
             </w:pPr>
+            <w:r>
+              <w:t>418-928-0889</w:t>
+            </w:r>
           </w:p>
         </w:tc>
         <w:tc>
@@ -200,6 +233,9 @@
             <w:pPr>
               <w:jc w:val="center"/>
             </w:pPr>
+            <w:r>
+              <w:t>MarcAntoine.BouchardM@gmail.com</w:t>
+            </w:r>
           </w:p>
         </w:tc>
       </w:tr>
@@ -244,22 +280,25 @@
       <w:r>
         <w:t>Nom du responsable de la mise en commun :</w:t>
       </w:r>
+      <w:r>
+        <w:t xml:space="preserve"> Marc-Antoine</w:t>
+      </w:r>
     </w:p>
     <w:tbl>
       <w:tblPr>
         <w:tblStyle w:val="Grilledutableau"/>
         <w:tblW w:w="0" w:type="auto"/>
-        <w:tblLook w:val="04A0"/>
+        <w:tblLook w:val="04A0" w:firstRow="1" w:lastRow="0" w:firstColumn="1" w:lastColumn="0" w:noHBand="0" w:noVBand="1"/>
       </w:tblPr>
       <w:tblGrid>
-        <w:gridCol w:w="1668"/>
+        <w:gridCol w:w="1688"/>
         <w:gridCol w:w="3543"/>
         <w:gridCol w:w="3569"/>
       </w:tblGrid>
       <w:tr>
         <w:tc>
           <w:tcPr>
-            <w:tcW w:w="1668" w:type="dxa"/>
+            <w:tcW w:w="1688" w:type="dxa"/>
           </w:tcPr>
           <w:p>
             <w:pPr>
@@ -300,9 +339,18 @@
       <w:tr>
         <w:tc>
           <w:tcPr>
-            <w:tcW w:w="1668" w:type="dxa"/>
-          </w:tcPr>
-          <w:p/>
+            <w:tcW w:w="1688" w:type="dxa"/>
+          </w:tcPr>
+          <w:p>
+            <w:proofErr w:type="spellStart"/>
+            <w:r>
+              <w:t>T</w:t>
+            </w:r>
+            <w:r>
+              <w:t>inyMVC</w:t>
+            </w:r>
+            <w:proofErr w:type="spellEnd"/>
+          </w:p>
         </w:tc>
         <w:tc>
           <w:tcPr>
@@ -316,6 +364,48 @@
                 <w:numId w:val="1"/>
               </w:numPr>
             </w:pPr>
+            <w:r>
+              <w:t>MVC léger</w:t>
+            </w:r>
+          </w:p>
+          <w:p>
+            <w:pPr>
+              <w:pStyle w:val="Paragraphedeliste"/>
+              <w:numPr>
+                <w:ilvl w:val="0"/>
+                <w:numId w:val="1"/>
+              </w:numPr>
+            </w:pPr>
+            <w:r>
+              <w:t>Facile à intégrer</w:t>
+            </w:r>
+          </w:p>
+          <w:p>
+            <w:pPr>
+              <w:pStyle w:val="Paragraphedeliste"/>
+              <w:numPr>
+                <w:ilvl w:val="0"/>
+                <w:numId w:val="1"/>
+              </w:numPr>
+            </w:pPr>
+            <w:r>
+              <w:t xml:space="preserve">Facile à </w:t>
+            </w:r>
+            <w:r>
+              <w:t>adapter</w:t>
+            </w:r>
+          </w:p>
+          <w:p>
+            <w:pPr>
+              <w:pStyle w:val="Paragraphedeliste"/>
+              <w:numPr>
+                <w:ilvl w:val="0"/>
+                <w:numId w:val="1"/>
+              </w:numPr>
+            </w:pPr>
+            <w:r>
+              <w:t>Facilement exportable sur d’autres systèmes (parce que Marc veux l’utiliser plus tard)</w:t>
+            </w:r>
           </w:p>
         </w:tc>
         <w:tc>
@@ -330,15 +420,25 @@
                 <w:numId w:val="1"/>
               </w:numPr>
             </w:pPr>
+            <w:r>
+              <w:t>Peu de</w:t>
+            </w:r>
+            <w:r>
+              <w:t xml:space="preserve"> support</w:t>
+            </w:r>
           </w:p>
         </w:tc>
       </w:tr>
       <w:tr>
         <w:tc>
           <w:tcPr>
-            <w:tcW w:w="1668" w:type="dxa"/>
-          </w:tcPr>
-          <w:p/>
+            <w:tcW w:w="1688" w:type="dxa"/>
+          </w:tcPr>
+          <w:p>
+            <w:r>
+              <w:t>Typo3</w:t>
+            </w:r>
+          </w:p>
         </w:tc>
         <w:tc>
           <w:tcPr>
@@ -352,6 +452,26 @@
                 <w:numId w:val="1"/>
               </w:numPr>
             </w:pPr>
+            <w:r>
+              <w:t>Très puissant</w:t>
+            </w:r>
+          </w:p>
+          <w:p>
+            <w:pPr>
+              <w:pStyle w:val="Paragraphedeliste"/>
+              <w:numPr>
+                <w:ilvl w:val="0"/>
+                <w:numId w:val="1"/>
+              </w:numPr>
+            </w:pPr>
+            <w:r>
+              <w:t>Architecture modulable</w:t>
+            </w:r>
+          </w:p>
+          <w:p>
+            <w:pPr>
+              <w:pStyle w:val="Paragraphedeliste"/>
+            </w:pPr>
           </w:p>
         </w:tc>
         <w:tc>
@@ -366,15 +486,42 @@
                 <w:numId w:val="1"/>
               </w:numPr>
             </w:pPr>
+            <w:r>
+              <w:t>Très l</w:t>
+            </w:r>
+            <w:r>
+              <w:t>ourd</w:t>
+            </w:r>
+          </w:p>
+          <w:p>
+            <w:pPr>
+              <w:pStyle w:val="Paragraphedeliste"/>
+              <w:numPr>
+                <w:ilvl w:val="0"/>
+                <w:numId w:val="1"/>
+              </w:numPr>
+            </w:pPr>
+            <w:r>
+              <w:t>Nouvelle technologie à apprendre</w:t>
+            </w:r>
           </w:p>
         </w:tc>
       </w:tr>
       <w:tr>
         <w:tc>
           <w:tcPr>
-            <w:tcW w:w="1668" w:type="dxa"/>
-          </w:tcPr>
-          <w:p/>
+            <w:tcW w:w="1688" w:type="dxa"/>
+          </w:tcPr>
+          <w:p>
+            <w:proofErr w:type="spellStart"/>
+            <w:r>
+              <w:t>S</w:t>
+            </w:r>
+            <w:r>
+              <w:t>ymfony</w:t>
+            </w:r>
+            <w:proofErr w:type="spellEnd"/>
+          </w:p>
         </w:tc>
         <w:tc>
           <w:tcPr>
@@ -388,6 +535,26 @@
                 <w:numId w:val="1"/>
               </w:numPr>
             </w:pPr>
+            <w:r>
+              <w:t>Simple à apprendre</w:t>
+            </w:r>
+          </w:p>
+          <w:p>
+            <w:pPr>
+              <w:pStyle w:val="Paragraphedeliste"/>
+              <w:numPr>
+                <w:ilvl w:val="0"/>
+                <w:numId w:val="1"/>
+              </w:numPr>
+            </w:pPr>
+            <w:r>
+              <w:t>Thèmes simples à appliquer</w:t>
+            </w:r>
+          </w:p>
+          <w:p>
+            <w:pPr>
+              <w:ind w:left="360"/>
+            </w:pPr>
           </w:p>
         </w:tc>
         <w:tc>
@@ -402,15 +569,56 @@
                 <w:numId w:val="1"/>
               </w:numPr>
             </w:pPr>
+            <w:r>
+              <w:t>Lourd</w:t>
+            </w:r>
+          </w:p>
+          <w:p>
+            <w:pPr>
+              <w:pStyle w:val="Paragraphedeliste"/>
+              <w:numPr>
+                <w:ilvl w:val="0"/>
+                <w:numId w:val="1"/>
+              </w:numPr>
+            </w:pPr>
+            <w:r>
+              <w:t>Nouvelle technologie à apprendre</w:t>
+            </w:r>
+          </w:p>
+          <w:p>
+            <w:pPr>
+              <w:pStyle w:val="Paragraphedeliste"/>
+              <w:numPr>
+                <w:ilvl w:val="0"/>
+                <w:numId w:val="1"/>
+              </w:numPr>
+            </w:pPr>
+            <w:r>
+              <w:t xml:space="preserve">Requiert PHP 5.3.3 et plus (peut-être pas disponible avec </w:t>
+            </w:r>
+            <w:proofErr w:type="spellStart"/>
+            <w:r>
+              <w:t>GoDaddy</w:t>
+            </w:r>
+            <w:proofErr w:type="spellEnd"/>
+            <w:r>
+              <w:t>)</w:t>
+            </w:r>
           </w:p>
         </w:tc>
       </w:tr>
       <w:tr>
         <w:tc>
           <w:tcPr>
-            <w:tcW w:w="1668" w:type="dxa"/>
-          </w:tcPr>
-          <w:p/>
+            <w:tcW w:w="1688" w:type="dxa"/>
+          </w:tcPr>
+          <w:p>
+            <w:proofErr w:type="spellStart"/>
+            <w:r>
+              <w:t>Foundation</w:t>
+            </w:r>
+            <w:proofErr w:type="spellEnd"/>
+          </w:p>
         </w:tc>
         <w:tc>
           <w:tcPr>
@@ -424,6 +632,51 @@
                 <w:numId w:val="1"/>
               </w:numPr>
             </w:pPr>
+            <w:r>
+              <w:t xml:space="preserve">Accessible </w:t>
+            </w:r>
+            <w:r>
+              <w:t>pour</w:t>
+            </w:r>
+            <w:r>
+              <w:t xml:space="preserve"> tous les navigateurs </w:t>
+            </w:r>
+          </w:p>
+          <w:p>
+            <w:pPr>
+              <w:pStyle w:val="Paragraphedeliste"/>
+              <w:numPr>
+                <w:ilvl w:val="0"/>
+                <w:numId w:val="1"/>
+              </w:numPr>
+            </w:pPr>
+            <w:r>
+              <w:t>Application du thème facile</w:t>
+            </w:r>
+          </w:p>
+          <w:p>
+            <w:pPr>
+              <w:pStyle w:val="Paragraphedeliste"/>
+              <w:numPr>
+                <w:ilvl w:val="0"/>
+                <w:numId w:val="1"/>
+              </w:numPr>
+            </w:pPr>
+            <w:r>
+              <w:t>Accessible pour les mobiles</w:t>
+            </w:r>
+          </w:p>
+          <w:p>
+            <w:pPr>
+              <w:pStyle w:val="Paragraphedeliste"/>
+              <w:numPr>
+                <w:ilvl w:val="0"/>
+                <w:numId w:val="1"/>
+              </w:numPr>
+            </w:pPr>
+            <w:r>
+              <w:t>Responsive</w:t>
+            </w:r>
           </w:p>
         </w:tc>
         <w:tc>
@@ -438,6 +691,172 @@
                 <w:numId w:val="1"/>
               </w:numPr>
             </w:pPr>
+            <w:r>
+              <w:t>Nouvelle technologie à apprendre</w:t>
+            </w:r>
+          </w:p>
+          <w:p>
+            <w:pPr>
+              <w:pStyle w:val="Paragraphedeliste"/>
+              <w:numPr>
+                <w:ilvl w:val="0"/>
+                <w:numId w:val="1"/>
+              </w:numPr>
+            </w:pPr>
+            <w:r>
+              <w:t>Ajoute beaucoup de classe</w:t>
+            </w:r>
+            <w:r>
+              <w:t>s</w:t>
+            </w:r>
+            <w:r>
+              <w:t xml:space="preserve"> au HTML (lourd)</w:t>
+            </w:r>
+          </w:p>
+        </w:tc>
+      </w:tr>
+      <w:tr>
+        <w:tc>
+          <w:tcPr>
+            <w:tcW w:w="1688" w:type="dxa"/>
+          </w:tcPr>
+          <w:p>
+            <w:r>
+              <w:t>Zend</w:t>
+            </w:r>
+          </w:p>
+        </w:tc>
+        <w:tc>
+          <w:tcPr>
+            <w:tcW w:w="3543" w:type="dxa"/>
+          </w:tcPr>
+          <w:p>
+            <w:pPr>
+              <w:pStyle w:val="Paragraphedeliste"/>
+              <w:numPr>
+                <w:ilvl w:val="0"/>
+                <w:numId w:val="1"/>
+              </w:numPr>
+            </w:pPr>
+            <w:r>
+              <w:t>Orienté objet</w:t>
+            </w:r>
+          </w:p>
+          <w:p>
+            <w:pPr>
+              <w:pStyle w:val="Paragraphedeliste"/>
+              <w:numPr>
+                <w:ilvl w:val="0"/>
+                <w:numId w:val="1"/>
+              </w:numPr>
+            </w:pPr>
+            <w:r>
+              <w:t>Communication avec la BD facile</w:t>
+            </w:r>
+          </w:p>
+        </w:tc>
+        <w:tc>
+          <w:tcPr>
+            <w:tcW w:w="3569" w:type="dxa"/>
+          </w:tcPr>
+          <w:p>
+            <w:pPr>
+              <w:pStyle w:val="Paragraphedeliste"/>
+              <w:numPr>
+                <w:ilvl w:val="0"/>
+                <w:numId w:val="1"/>
+              </w:numPr>
+            </w:pPr>
+            <w:r>
+              <w:t>Difficile à apprendre</w:t>
+            </w:r>
+          </w:p>
+          <w:p>
+            <w:pPr>
+              <w:pStyle w:val="Paragraphedeliste"/>
+              <w:numPr>
+                <w:ilvl w:val="0"/>
+                <w:numId w:val="1"/>
+              </w:numPr>
+            </w:pPr>
+            <w:r>
+              <w:t>Pas utile pour les petits projets</w:t>
+            </w:r>
+          </w:p>
+        </w:tc>
+      </w:tr>
+      <w:tr>
+        <w:tc>
+          <w:tcPr>
+            <w:tcW w:w="1688" w:type="dxa"/>
+          </w:tcPr>
+          <w:p>
+            <w:r>
+              <w:t>JQUERY UI</w:t>
+            </w:r>
+          </w:p>
+        </w:tc>
+        <w:tc>
+          <w:tcPr>
+            <w:tcW w:w="3543" w:type="dxa"/>
+          </w:tcPr>
+          <w:p>
+            <w:pPr>
+              <w:pStyle w:val="Paragraphedeliste"/>
+              <w:numPr>
+                <w:ilvl w:val="0"/>
+                <w:numId w:val="1"/>
+              </w:numPr>
+            </w:pPr>
+            <w:r>
+              <w:t>Animations fluides et facile à intégrer</w:t>
+            </w:r>
+          </w:p>
+          <w:p>
+            <w:pPr>
+              <w:pStyle w:val="Paragraphedeliste"/>
+              <w:numPr>
+                <w:ilvl w:val="0"/>
+                <w:numId w:val="1"/>
+              </w:numPr>
+            </w:pPr>
+            <w:r>
+              <w:t>Outil très utile</w:t>
+            </w:r>
+          </w:p>
+          <w:p>
+            <w:pPr>
+              <w:pStyle w:val="Paragraphedeliste"/>
+            </w:pPr>
+          </w:p>
+        </w:tc>
+        <w:tc>
+          <w:tcPr>
+            <w:tcW w:w="3569" w:type="dxa"/>
+          </w:tcPr>
+          <w:p>
+            <w:pPr>
+              <w:pStyle w:val="Paragraphedeliste"/>
+              <w:numPr>
+                <w:ilvl w:val="0"/>
+                <w:numId w:val="1"/>
+              </w:numPr>
+            </w:pPr>
+            <w:r>
+              <w:t>Bibliothèque à charger</w:t>
+            </w:r>
+          </w:p>
+          <w:p>
+            <w:pPr>
+              <w:pStyle w:val="Paragraphedeliste"/>
+              <w:numPr>
+                <w:ilvl w:val="0"/>
+                <w:numId w:val="1"/>
+              </w:numPr>
+            </w:pPr>
+            <w:r>
+              <w:t>Difficile de modifier la bibliothèque</w:t>
+            </w:r>
           </w:p>
         </w:tc>
       </w:tr>
@@ -447,6 +866,30 @@
     <w:p>
       <w:r>
         <w:t>Technologie utilisée :</w:t>
+      </w:r>
+      <w:r>
+        <w:t xml:space="preserve"> </w:t>
+      </w:r>
+      <w:proofErr w:type="spellStart"/>
+      <w:r>
+        <w:t>tinyM</w:t>
+      </w:r>
+      <w:bookmarkStart w:id="0" w:name="_GoBack"/>
+      <w:bookmarkEnd w:id="0"/>
+      <w:r>
+        <w:t>VC</w:t>
+      </w:r>
+      <w:proofErr w:type="spellEnd"/>
+      <w:r>
+        <w:t xml:space="preserve">, </w:t>
+      </w:r>
+      <w:proofErr w:type="spellStart"/>
+      <w:r>
+        <w:t>Foundation</w:t>
+      </w:r>
+      <w:proofErr w:type="spellEnd"/>
+      <w:r>
+        <w:t>, JQUERY UI</w:t>
       </w:r>
     </w:p>
     <w:sectPr>
@@ -460,7 +903,7 @@
 </file>
 
 <file path=word/numbering.xml><?xml version="1.0" encoding="utf-8"?>
-<w:numbering xmlns:ve="http://schemas.openxmlformats.org/markup-compatibility/2006" xmlns:o="urn:schemas-microsoft-com:office:office" xmlns:r="http://schemas.openxmlformats.org/officeDocument/2006/relationships" xmlns:m="http://schemas.openxmlformats.org/officeDocument/2006/math" xmlns:v="urn:schemas-microsoft-com:vml" xmlns:wp="http://schemas.openxmlformats.org/drawingml/2006/wordprocessingDrawing" xmlns:w10="urn:schemas-microsoft-com:office:word" xmlns:w="http://schemas.openxmlformats.org/wordprocessingml/2006/main" xmlns:wne="http://schemas.microsoft.com/office/word/2006/wordml">
+<w:numbering xmlns:wpc="http://schemas.microsoft.com/office/word/2010/wordprocessingCanvas" xmlns:mc="http://schemas.openxmlformats.org/markup-compatibility/2006" xmlns:o="urn:schemas-microsoft-com:office:office" xmlns:r="http://schemas.openxmlformats.org/officeDocument/2006/relationships" xmlns:m="http://schemas.openxmlformats.org/officeDocument/2006/math" xmlns:v="urn:schemas-microsoft-com:vml" xmlns:wp14="http://schemas.microsoft.com/office/word/2010/wordprocessingDrawing" xmlns:wp="http://schemas.openxmlformats.org/drawingml/2006/wordprocessingDrawing" xmlns:w10="urn:schemas-microsoft-com:office:word" xmlns:w="http://schemas.openxmlformats.org/wordprocessingml/2006/main" xmlns:w14="http://schemas.microsoft.com/office/word/2010/wordml" xmlns:wpg="http://schemas.microsoft.com/office/word/2010/wordprocessingGroup" xmlns:wpi="http://schemas.microsoft.com/office/word/2010/wordprocessingInk" xmlns:wne="http://schemas.microsoft.com/office/word/2006/wordml" xmlns:wps="http://schemas.microsoft.com/office/word/2010/wordprocessingShape" mc:Ignorable="w14 wp14">
   <w:abstractNum w:abstractNumId="0">
     <w:nsid w:val="0F3173B3"/>
     <w:multiLevelType w:val="hybridMultilevel"/>
@@ -581,7 +1024,7 @@
 </file>
 
 <file path=word/styles.xml><?xml version="1.0" encoding="utf-8"?>
-<w:styles xmlns:r="http://schemas.openxmlformats.org/officeDocument/2006/relationships" xmlns:w="http://schemas.openxmlformats.org/wordprocessingml/2006/main">
+<w:styles xmlns:mc="http://schemas.openxmlformats.org/markup-compatibility/2006" xmlns:r="http://schemas.openxmlformats.org/officeDocument/2006/relationships" xmlns:w="http://schemas.openxmlformats.org/wordprocessingml/2006/main" xmlns:w14="http://schemas.microsoft.com/office/word/2010/wordml" mc:Ignorable="w14">
   <w:docDefaults>
     <w:rPrDefault>
       <w:rPr>
@@ -752,7 +1195,6 @@
     <w:uiPriority w:val="99"/>
     <w:semiHidden/>
     <w:unhideWhenUsed/>
-    <w:qFormat/>
     <w:tblPr>
       <w:tblInd w:w="0" w:type="dxa"/>
       <w:tblCellMar>
@@ -805,6 +1247,196 @@
       <w:ind w:left="720"/>
       <w:contextualSpacing/>
     </w:pPr>
+  </w:style>
+</w:styles>
+</file>
+
+<file path=word/stylesWithEffects.xml><?xml version="1.0" encoding="utf-8"?>
+<w:styles xmlns:wpc="http://schemas.microsoft.com/office/word/2010/wordprocessingCanvas" xmlns:mc="http://schemas.openxmlformats.org/markup-compatibility/2006" xmlns:o="urn:schemas-microsoft-com:office:office" xmlns:r="http://schemas.openxmlformats.org/officeDocument/2006/relationships" xmlns:m="http://schemas.openxmlformats.org/officeDocument/2006/math" xmlns:v="urn:schemas-microsoft-com:vml" xmlns:wp14="http://schemas.microsoft.com/office/word/2010/wordprocessingDrawing" xmlns:wp="http://schemas.openxmlformats.org/drawingml/2006/wordprocessingDrawing" xmlns:w10="urn:schemas-microsoft-com:office:word" xmlns:w="http://schemas.openxmlformats.org/wordprocessingml/2006/main" xmlns:w14="http://schemas.microsoft.com/office/word/2010/wordml" xmlns:wpg="http://schemas.microsoft.com/office/word/2010/wordprocessingGroup" xmlns:wpi="http://schemas.microsoft.com/office/word/2010/wordprocessingInk" xmlns:wne="http://schemas.microsoft.com/office/word/2006/wordml" xmlns:wps="http://schemas.microsoft.com/office/word/2010/wordprocessingShape" mc:Ignorable="w14 wp14">
+  <w:docDefaults>
+    <w:rPrDefault>
+      <w:rPr>
+        <w:rFonts w:asciiTheme="minorHAnsi" w:eastAsiaTheme="minorEastAsia" w:hAnsiTheme="minorHAnsi" w:cstheme="minorBidi"/>
+        <w:sz w:val="22"/>
+        <w:szCs w:val="22"/>
+        <w:lang w:val="fr-CA" w:eastAsia="fr-CA" w:bidi="ar-SA"/>
+      </w:rPr>
+    </w:rPrDefault>
+    <w:pPrDefault>
+      <w:pPr>
+        <w:spacing w:after="200" w:line="276" w:lineRule="auto"/>
+      </w:pPr>
+    </w:pPrDefault>
+  </w:docDefaults>
+  <w:latentStyles w:defLockedState="0" w:defUIPriority="99" w:defSemiHidden="1" w:defUnhideWhenUsed="1" w:defQFormat="0" w:count="267">
+    <w:lsdException w:name="Normal" w:semiHidden="0" w:uiPriority="0" w:unhideWhenUsed="0" w:qFormat="1"/>
+    <w:lsdException w:name="heading 1" w:semiHidden="0" w:uiPriority="9" w:unhideWhenUsed="0" w:qFormat="1"/>
+    <w:lsdException w:name="heading 2" w:uiPriority="9" w:qFormat="1"/>
+    <w:lsdException w:name="heading 3" w:uiPriority="9" w:qFormat="1"/>
+    <w:lsdException w:name="heading 4" w:uiPriority="9" w:qFormat="1"/>
+    <w:lsdException w:name="heading 5" w:uiPriority="9" w:qFormat="1"/>
+    <w:lsdException w:name="heading 6" w:uiPriority="9" w:qFormat="1"/>
+    <w:lsdException w:name="heading 7" w:uiPriority="9" w:qFormat="1"/>
+    <w:lsdException w:name="heading 8" w:uiPriority="9" w:qFormat="1"/>
+    <w:lsdException w:name="heading 9" w:uiPriority="9" w:qFormat="1"/>
+    <w:lsdException w:name="toc 1" w:uiPriority="39"/>
+    <w:lsdException w:name="toc 2" w:uiPriority="39"/>
+    <w:lsdException w:name="toc 3" w:uiPriority="39"/>
+    <w:lsdException w:name="toc 4" w:uiPriority="39"/>
+    <w:lsdException w:name="toc 5" w:uiPriority="39"/>
+    <w:lsdException w:name="toc 6" w:uiPriority="39"/>
+    <w:lsdException w:name="toc 7" w:uiPriority="39"/>
+    <w:lsdException w:name="toc 8" w:uiPriority="39"/>
+    <w:lsdException w:name="toc 9" w:uiPriority="39"/>
+    <w:lsdException w:name="caption" w:uiPriority="35" w:qFormat="1"/>
+    <w:lsdException w:name="Title" w:semiHidden="0" w:uiPriority="10" w:unhideWhenUsed="0" w:qFormat="1"/>
+    <w:lsdException w:name="Default Paragraph Font" w:uiPriority="1"/>
+    <w:lsdException w:name="Subtitle" w:semiHidden="0" w:uiPriority="11" w:unhideWhenUsed="0" w:qFormat="1"/>
+    <w:lsdException w:name="Strong" w:semiHidden="0" w:uiPriority="22" w:unhideWhenUsed="0" w:qFormat="1"/>
+    <w:lsdException w:name="Emphasis" w:semiHidden="0" w:uiPriority="20" w:unhideWhenUsed="0" w:qFormat="1"/>
+    <w:lsdException w:name="Table Grid" w:semiHidden="0" w:uiPriority="59" w:unhideWhenUsed="0"/>
+    <w:lsdException w:name="Placeholder Text" w:unhideWhenUsed="0"/>
+    <w:lsdException w:name="No Spacing" w:semiHidden="0" w:uiPriority="1" w:unhideWhenUsed="0" w:qFormat="1"/>
+    <w:lsdException w:name="Light Shading" w:semiHidden="0" w:uiPriority="60" w:unhideWhenUsed="0"/>
+    <w:lsdException w:name="Light List" w:semiHidden="0" w:uiPriority="61" w:unhideWhenUsed="0"/>
+    <w:lsdException w:name="Light Grid" w:semiHidden="0" w:uiPriority="62" w:unhideWhenUsed="0"/>
+    <w:lsdException w:name="Medium Shading 1" w:semiHidden="0" w:uiPriority="63" w:unhideWhenUsed="0"/>
+    <w:lsdException w:name="Medium Shading 2" w:semiHidden="0" w:uiPriority="64" w:unhideWhenUsed="0"/>
+    <w:lsdException w:name="Medium List 1" w:semiHidden="0" w:uiPriority="65" w:unhideWhenUsed="0"/>
+    <w:lsdException w:name="Medium List 2" w:semiHidden="0" w:uiPriority="66" w:unhideWhenUsed="0"/>
+    <w:lsdException w:name="Medium Grid 1" w:semiHidden="0" w:uiPriority="67" w:unhideWhenUsed="0"/>
+    <w:lsdException w:name="Medium Grid 2" w:semiHidden="0" w:uiPriority="68" w:unhideWhenUsed="0"/>
+    <w:lsdException w:name="Medium Grid 3" w:semiHidden="0" w:uiPriority="69" w:unhideWhenUsed="0"/>
+    <w:lsdException w:name="Dark List" w:semiHidden="0" w:uiPriority="70" w:unhideWhenUsed="0"/>
+    <w:lsdException w:name="Colorful Shading" w:semiHidden="0" w:uiPriority="71" w:unhideWhenUsed="0"/>
+    <w:lsdException w:name="Colorful List" w:semiHidden="0" w:uiPriority="72" w:unhideWhenUsed="0"/>
+    <w:lsdException w:name="Colorful Grid" w:semiHidden="0" w:uiPriority="73" w:unhideWhenUsed="0"/>
+    <w:lsdException w:name="Light Shading Accent 1" w:semiHidden="0" w:uiPriority="60" w:unhideWhenUsed="0"/>
+    <w:lsdException w:name="Light List Accent 1" w:semiHidden="0" w:uiPriority="61" w:unhideWhenUsed="0"/>
+    <w:lsdException w:name="Light Grid Accent 1" w:semiHidden="0" w:uiPriority="62" w:unhideWhenUsed="0"/>
+    <w:lsdException w:name="Medium Shading 1 Accent 1" w:semiHidden="0" w:uiPriority="63" w:unhideWhenUsed="0"/>
+    <w:lsdException w:name="Medium Shading 2 Accent 1" w:semiHidden="0" w:uiPriority="64" w:unhideWhenUsed="0"/>
+    <w:lsdException w:name="Medium List 1 Accent 1" w:semiHidden="0" w:uiPriority="65" w:unhideWhenUsed="0"/>
+    <w:lsdException w:name="Revision" w:unhideWhenUsed="0"/>
+    <w:lsdException w:name="List Paragraph" w:semiHidden="0" w:uiPriority="34" w:unhideWhenUsed="0" w:qFormat="1"/>
+    <w:lsdException w:name="Quote" w:semiHidden="0" w:uiPriority="29" w:unhideWhenUsed="0" w:qFormat="1"/>
+    <w:lsdException w:name="Intense Quote" w:semiHidden="0" w:uiPriority="30" w:unhideWhenUsed="0" w:qFormat="1"/>
+    <w:lsdException w:name="Medium List 2 Accent 1" w:semiHidden="0" w:uiPriority="66" w:unhideWhenUsed="0"/>
+    <w:lsdException w:name="Medium Grid 1 Accent 1" w:semiHidden="0" w:uiPriority="67" w:unhideWhenUsed="0"/>
+    <w:lsdException w:name="Medium Grid 2 Accent 1" w:semiHidden="0" w:uiPriority="68" w:unhideWhenUsed="0"/>
+    <w:lsdException w:name="Medium Grid 3 Accent 1" w:semiHidden="0" w:uiPriority="69" w:unhideWhenUsed="0"/>
+    <w:lsdException w:name="Dark List Accent 1" w:semiHidden="0" w:uiPriority="70" w:unhideWhenUsed="0"/>
+    <w:lsdException w:name="Colorful Shading Accent 1" w:semiHidden="0" w:uiPriority="71" w:unhideWhenUsed="0"/>
+    <w:lsdException w:name="Colorful List Accent 1" w:semiHidden="0" w:uiPriority="72" w:unhideWhenUsed="0"/>
+    <w:lsdException w:name="Colorful Grid Accent 1" w:semiHidden="0" w:uiPriority="73" w:unhideWhenUsed="0"/>
+    <w:lsdException w:name="Light Shading Accent 2" w:semiHidden="0" w:uiPriority="60" w:unhideWhenUsed="0"/>
+    <w:lsdException w:name="Light List Accent 2" w:semiHidden="0" w:uiPriority="61" w:unhideWhenUsed="0"/>
+    <w:lsdException w:name="Light Grid Accent 2" w:semiHidden="0" w:uiPriority="62" w:unhideWhenUsed="0"/>
+    <w:lsdException w:name="Medium Shading 1 Accent 2" w:semiHidden="0" w:uiPriority="63" w:unhideWhenUsed="0"/>
+    <w:lsdException w:name="Medium Shading 2 Accent 2" w:semiHidden="0" w:uiPriority="64" w:unhideWhenUsed="0"/>
+    <w:lsdException w:name="Medium List 1 Accent 2" w:semiHidden="0" w:uiPriority="65" w:unhideWhenUsed="0"/>
+    <w:lsdException w:name="Medium List 2 Accent 2" w:semiHidden="0" w:uiPriority="66" w:unhideWhenUsed="0"/>
+    <w:lsdException w:name="Medium Grid 1 Accent 2" w:semiHidden="0" w:uiPriority="67" w:unhideWhenUsed="0"/>
+    <w:lsdException w:name="Medium Grid 2 Accent 2" w:semiHidden="0" w:uiPriority="68" w:unhideWhenUsed="0"/>
+    <w:lsdException w:name="Medium Grid 3 Accent 2" w:semiHidden="0" w:uiPriority="69" w:unhideWhenUsed="0"/>
+    <w:lsdException w:name="Dark List Accent 2" w:semiHidden="0" w:uiPriority="70" w:unhideWhenUsed="0"/>
+    <w:lsdException w:name="Colorful Shading Accent 2" w:semiHidden="0" w:uiPriority="71" w:unhideWhenUsed="0"/>
+    <w:lsdException w:name="Colorful List Accent 2" w:semiHidden="0" w:uiPriority="72" w:unhideWhenUsed="0"/>
+    <w:lsdException w:name="Colorful Grid Accent 2" w:semiHidden="0" w:uiPriority="73" w:unhideWhenUsed="0"/>
+    <w:lsdException w:name="Light Shading Accent 3" w:semiHidden="0" w:uiPriority="60" w:unhideWhenUsed="0"/>
+    <w:lsdException w:name="Light List Accent 3" w:semiHidden="0" w:uiPriority="61" w:unhideWhenUsed="0"/>
+    <w:lsdException w:name="Light Grid Accent 3" w:semiHidden="0" w:uiPriority="62" w:unhideWhenUsed="0"/>
+    <w:lsdException w:name="Medium Shading 1 Accent 3" w:semiHidden="0" w:uiPriority="63" w:unhideWhenUsed="0"/>
+    <w:lsdException w:name="Medium Shading 2 Accent 3" w:semiHidden="0" w:uiPriority="64" w:unhideWhenUsed="0"/>
+    <w:lsdException w:name="Medium List 1 Accent 3" w:semiHidden="0" w:uiPriority="65" w:unhideWhenUsed="0"/>
+    <w:lsdException w:name="Medium List 2 Accent 3" w:semiHidden="0" w:uiPriority="66" w:unhideWhenUsed="0"/>
+    <w:lsdException w:name="Medium Grid 1 Accent 3" w:semiHidden="0" w:uiPriority="67" w:unhideWhenUsed="0"/>
+    <w:lsdException w:name="Medium Grid 2 Accent 3" w:semiHidden="0" w:uiPriority="68" w:unhideWhenUsed="0"/>
+    <w:lsdException w:name="Medium Grid 3 Accent 3" w:semiHidden="0" w:uiPriority="69" w:unhideWhenUsed="0"/>
+    <w:lsdException w:name="Dark List Accent 3" w:semiHidden="0" w:uiPriority="70" w:unhideWhenUsed="0"/>
+    <w:lsdException w:name="Colorful Shading Accent 3" w:semiHidden="0" w:uiPriority="71" w:unhideWhenUsed="0"/>
+    <w:lsdException w:name="Colorful List Accent 3" w:semiHidden="0" w:uiPriority="72" w:unhideWhenUsed="0"/>
+    <w:lsdException w:name="Colorful Grid Accent 3" w:semiHidden="0" w:uiPriority="73" w:unhideWhenUsed="0"/>
+    <w:lsdException w:name="Light Shading Accent 4" w:semiHidden="0" w:uiPriority="60" w:unhideWhenUsed="0"/>
+    <w:lsdException w:name="Light List Accent 4" w:semiHidden="0" w:uiPriority="61" w:unhideWhenUsed="0"/>
+    <w:lsdException w:name="Light Grid Accent 4" w:semiHidden="0" w:uiPriority="62" w:unhideWhenUsed="0"/>
+    <w:lsdException w:name="Medium Shading 1 Accent 4" w:semiHidden="0" w:uiPriority="63" w:unhideWhenUsed="0"/>
+    <w:lsdException w:name="Medium Shading 2 Accent 4" w:semiHidden="0" w:uiPriority="64" w:unhideWhenUsed="0"/>
+    <w:lsdException w:name="Medium List 1 Accent 4" w:semiHidden="0" w:uiPriority="65" w:unhideWhenUsed="0"/>
+    <w:lsdException w:name="Medium List 2 Accent 4" w:semiHidden="0" w:uiPriority="66" w:unhideWhenUsed="0"/>
+    <w:lsdException w:name="Medium Grid 1 Accent 4" w:semiHidden="0" w:uiPriority="67" w:unhideWhenUsed="0"/>
+    <w:lsdException w:name="Medium Grid 2 Accent 4" w:semiHidden="0" w:uiPriority="68" w:unhideWhenUsed="0"/>
+    <w:lsdException w:name="Medium Grid 3 Accent 4" w:semiHidden="0" w:uiPriority="69" w:unhideWhenUsed="0"/>
+    <w:lsdException w:name="Dark List Accent 4" w:semiHidden="0" w:uiPriority="70" w:unhideWhenUsed="0"/>
+    <w:lsdException w:name="Colorful Shading Accent 4" w:semiHidden="0" w:uiPriority="71" w:unhideWhenUsed="0"/>
+    <w:lsdException w:name="Colorful List Accent 4" w:semiHidden="0" w:uiPriority="72" w:unhideWhenUsed="0"/>
+    <w:lsdException w:name="Colorful Grid Accent 4" w:semiHidden="0" w:uiPriority="73" w:unhideWhenUsed="0"/>
+    <w:lsdException w:name="Light Shading Accent 5" w:semiHidden="0" w:uiPriority="60" w:unhideWhenUsed="0"/>
+    <w:lsdException w:name="Light List Accent 5" w:semiHidden="0" w:uiPriority="61" w:unhideWhenUsed="0"/>
+    <w:lsdException w:name="Light Grid Accent 5" w:semiHidden="0" w:uiPriority="62" w:unhideWhenUsed="0"/>
+    <w:lsdException w:name="Medium Shading 1 Accent 5" w:semiHidden="0" w:uiPriority="63" w:unhideWhenUsed="0"/>
+    <w:lsdException w:name="Medium Shading 2 Accent 5" w:semiHidden="0" w:uiPriority="64" w:unhideWhenUsed="0"/>
+    <w:lsdException w:name="Medium List 1 Accent 5" w:semiHidden="0" w:uiPriority="65" w:unhideWhenUsed="0"/>
+    <w:lsdException w:name="Medium List 2 Accent 5" w:semiHidden="0" w:uiPriority="66" w:unhideWhenUsed="0"/>
+    <w:lsdException w:name="Medium Grid 1 Accent 5" w:semiHidden="0" w:uiPriority="67" w:unhideWhenUsed="0"/>
+    <w:lsdException w:name="Medium Grid 2 Accent 5" w:semiHidden="0" w:uiPriority="68" w:unhideWhenUsed="0"/>
+    <w:lsdException w:name="Medium Grid 3 Accent 5" w:semiHidden="0" w:uiPriority="69" w:unhideWhenUsed="0"/>
+    <w:lsdException w:name="Dark List Accent 5" w:semiHidden="0" w:uiPriority="70" w:unhideWhenUsed="0"/>
+    <w:lsdException w:name="Colorful Shading Accent 5" w:semiHidden="0" w:uiPriority="71" w:unhideWhenUsed="0"/>
+    <w:lsdException w:name="Colorful List Accent 5" w:semiHidden="0" w:uiPriority="72" w:unhideWhenUsed="0"/>
+    <w:lsdException w:name="Colorful Grid Accent 5" w:semiHidden="0" w:uiPriority="73" w:unhideWhenUsed="0"/>
+    <w:lsdException w:name="Light Shading Accent 6" w:semiHidden="0" w:uiPriority="60" w:unhideWhenUsed="0"/>
+    <w:lsdException w:name="Light List Accent 6" w:semiHidden="0" w:uiPriority="61" w:unhideWhenUsed="0"/>
+    <w:lsdException w:name="Light Grid Accent 6" w:semiHidden="0" w:uiPriority="62" w:unhideWhenUsed="0"/>
+    <w:lsdException w:name="Medium Shading 1 Accent 6" w:semiHidden="0" w:uiPriority="63" w:unhideWhenUsed="0"/>
+    <w:lsdException w:name="Medium Shading 2 Accent 6" w:semiHidden="0" w:uiPriority="64" w:unhideWhenUsed="0"/>
+    <w:lsdException w:name="Medium List 1 Accent 6" w:semiHidden="0" w:uiPriority="65" w:unhideWhenUsed="0"/>
+    <w:lsdException w:name="Medium List 2 Accent 6" w:semiHidden="0" w:uiPriority="66" w:unhideWhenUsed="0"/>
+    <w:lsdException w:name="Medium Grid 1 Accent 6" w:semiHidden="0" w:uiPriority="67" w:unhideWhenUsed="0"/>
+    <w:lsdException w:name="Medium Grid 2 Accent 6" w:semiHidden="0" w:uiPriority="68" w:unhideWhenUsed="0"/>
+    <w:lsdException w:name="Medium Grid 3 Accent 6" w:semiHidden="0" w:uiPriority="69" w:unhideWhenUsed="0"/>
+    <w:lsdException w:name="Dark List Accent 6" w:semiHidden="0" w:uiPriority="70" w:unhideWhenUsed="0"/>
+    <w:lsdException w:name="Colorful Shading Accent 6" w:semiHidden="0" w:uiPriority="71" w:unhideWhenUsed="0"/>
+    <w:lsdException w:name="Colorful List Accent 6" w:semiHidden="0" w:uiPriority="72" w:unhideWhenUsed="0"/>
+    <w:lsdException w:name="Colorful Grid Accent 6" w:semiHidden="0" w:uiPriority="73" w:unhideWhenUsed="0"/>
+    <w:lsdException w:name="Subtle Emphasis" w:semiHidden="0" w:uiPriority="19" w:unhideWhenUsed="0" w:qFormat="1"/>
+    <w:lsdException w:name="Intense Emphasis" w:semiHidden="0" w:uiPriority="21" w:unhideWhenUsed="0" w:qFormat="1"/>
+    <w:lsdException w:name="Subtle Reference" w:semiHidden="0" w:uiPriority="31" w:unhideWhenUsed="0" w:qFormat="1"/>
+    <w:lsdException w:name="Intense Reference" w:semiHidden="0" w:uiPriority="32" w:unhideWhenUsed="0" w:qFormat="1"/>
+    <w:lsdException w:name="Book Title" w:semiHidden="0" w:uiPriority="33" w:unhideWhenUsed="0" w:qFormat="1"/>
+    <w:lsdException w:name="Bibliography" w:uiPriority="37"/>
+    <w:lsdException w:name="TOC Heading" w:uiPriority="39" w:qFormat="1"/>
+  </w:latentStyles>
+  <w:style w:type="paragraph" w:default="1" w:styleId="Normal">
+    <w:name w:val="Normal"/>
+    <w:qFormat/>
+  </w:style>
+  <w:style w:type="character" w:default="1" w:styleId="Policepardfaut">
+    <w:name w:val="Default Paragraph Font"/>
+    <w:uiPriority w:val="1"/>
+    <w:semiHidden/>
+    <w:unhideWhenUsed/>
+  </w:style>
+  <w:style w:type="table" w:default="1" w:styleId="TableauNormal">
+    <w:name w:val="Normal Table"/>
+    <w:uiPriority w:val="99"/>
+    <w:semiHidden/>
+    <w:unhideWhenUsed/>
+    <w:tblPr>
+      <w:tblInd w:w="0" w:type="dxa"/>
+      <w:tblCellMar>
+        <w:top w:w="0" w:type="dxa"/>
+        <w:left w:w="108" w:type="dxa"/>
+        <w:bottom w:w="0" w:type="dxa"/>
+        <w:right w:w="108" w:type="dxa"/>
+      </w:tblCellMar>
+    </w:tblPr>
+  </w:style>
+  <w:style w:type="numbering" w:default="1" w:styleId="Aucuneliste">
+    <w:name w:val="No List"/>
+    <w:uiPriority w:val="99"/>
+    <w:semiHidden/>
+    <w:unhideWhenUsed/>
   </w:style>
 </w:styles>
 </file>
